--- a/Documentatie/notule-5-12.docx
+++ b/Documentatie/notule-5-12.docx
@@ -3,50 +3,8 @@
 <w:document xmlns:wpc="http://schemas.microsoft.com/office/word/2010/wordprocessingCanvas" xmlns:cx="http://schemas.microsoft.com/office/drawing/2014/chartex" xmlns:cx1="http://schemas.microsoft.com/office/drawing/2015/9/8/chartex" xmlns:cx2="http://schemas.microsoft.com/office/drawing/2015/10/21/chartex" xmlns:cx3="http://schemas.microsoft.com/office/drawing/2016/5/9/chartex" xmlns:cx4="http://schemas.microsoft.com/office/drawing/2016/5/10/chartex" xmlns:cx5="http://schemas.microsoft.com/office/drawing/2016/5/11/chartex" xmlns:cx6="http://schemas.microsoft.com/office/drawing/2016/5/12/chartex" xmlns:cx7="http://schemas.microsoft.com/office/drawing/2016/5/13/chartex" xmlns:cx8="http://schemas.microsoft.com/office/drawing/2016/5/14/chartex" xmlns:mc="http://schemas.openxmlformats.org/markup-compatibility/2006" xmlns:aink="http://schemas.microsoft.com/office/drawing/2016/ink" xmlns:am3d="http://schemas.microsoft.com/office/drawing/2017/model3d" xmlns:o="urn:schemas-microsoft-com:office:office" xmlns:oel="http://schemas.microsoft.com/office/2019/extlst" xmlns:r="http://schemas.openxmlformats.org/officeDocument/2006/relationships" xmlns:m="http://schemas.openxmlformats.org/officeDocument/2006/math" xmlns:v="urn:schemas-microsoft-com:vml" xmlns:wp14="http://schemas.microsoft.com/office/word/2010/wordprocessingDrawing" xmlns:wp="http://schemas.openxmlformats.org/drawingml/2006/wordprocessingDrawing" xmlns:w10="urn:schemas-microsoft-com:office:word" xmlns:w="http://schemas.openxmlformats.org/wordprocessingml/2006/main" xmlns:w14="http://schemas.microsoft.com/office/word/2010/wordml" xmlns:w15="http://schemas.microsoft.com/office/word/2012/wordml" xmlns:w16cex="http://schemas.microsoft.com/office/word/2018/wordml/cex" xmlns:w16cid="http://schemas.microsoft.com/office/word/2016/wordml/cid" xmlns:w16="http://schemas.microsoft.com/office/word/2018/wordml" xmlns:w16sdtdh="http://schemas.microsoft.com/office/word/2020/wordml/sdtdatahash" xmlns:w16se="http://schemas.microsoft.com/office/word/2015/wordml/symex" xmlns:wpg="http://schemas.microsoft.com/office/word/2010/wordprocessingGroup" xmlns:wpi="http://schemas.microsoft.com/office/word/2010/wordprocessingInk" xmlns:wne="http://schemas.microsoft.com/office/word/2006/wordml" xmlns:wps="http://schemas.microsoft.com/office/word/2010/wordprocessingShape" mc:Ignorable="w14 w15 w16se w16cid w16 w16cex w16sdtdh wp14">
   <w:body>
     <w:p>
-      <w:proofErr w:type="spellStart"/>
-      <w:r>
-        <w:t>Notule</w:t>
-      </w:r>
-      <w:proofErr w:type="spellEnd"/>
-      <w:r>
-        <w:t xml:space="preserve">  05/12/22</w:t>
-      </w:r>
-    </w:p>
-    <w:p/>
-    <w:p>
-      <w:r>
-        <w:t>Star methode (</w:t>
-      </w:r>
-      <w:proofErr w:type="spellStart"/>
-      <w:r>
-        <w:t>mention</w:t>
-      </w:r>
-      <w:proofErr w:type="spellEnd"/>
-      <w:r>
-        <w:t>)</w:t>
-      </w:r>
-    </w:p>
-    <w:p>
-      <w:r>
-        <w:t>Portfolio percentage</w:t>
-      </w:r>
-    </w:p>
-    <w:p>
-      <w:r>
-        <w:t>Testplan (</w:t>
-      </w:r>
-      <w:proofErr w:type="spellStart"/>
-      <w:r>
-        <w:t>wim</w:t>
-      </w:r>
-      <w:proofErr w:type="spellEnd"/>
-      <w:r>
-        <w:t xml:space="preserve"> verslag  erover)</w:t>
-      </w:r>
-    </w:p>
-    <w:p>
-      <w:r>
-        <w:t>Bespreken van de star methode (wat geleerd in de afgelopen sprint)</w:t>
+      <w:r>
+        <w:t xml:space="preserve">Aanwezig: </w:t>
       </w:r>
     </w:p>
     <w:p>
@@ -54,20 +12,11 @@
         <w:pStyle w:val="Lijstalinea"/>
         <w:numPr>
           <w:ilvl w:val="0"/>
-          <w:numId w:val="1"/>
+          <w:numId w:val="2"/>
         </w:numPr>
       </w:pPr>
       <w:r>
-        <w:t>Afgerond</w:t>
-      </w:r>
-      <w:r>
-        <w:t xml:space="preserve"> (roomcode inlog, database</w:t>
-      </w:r>
-      <w:r>
-        <w:t xml:space="preserve"> opzet</w:t>
-      </w:r>
-      <w:r>
-        <w:t>, visie, versie 1.0)</w:t>
+        <w:t>Bowie Jorissen</w:t>
       </w:r>
     </w:p>
     <w:p>
@@ -75,38 +24,11 @@
         <w:pStyle w:val="Lijstalinea"/>
         <w:numPr>
           <w:ilvl w:val="0"/>
-          <w:numId w:val="1"/>
+          <w:numId w:val="2"/>
         </w:numPr>
       </w:pPr>
       <w:r>
-        <w:t>Doorgaan met</w:t>
-      </w:r>
-      <w:r>
-        <w:t xml:space="preserve"> (</w:t>
-      </w:r>
-      <w:proofErr w:type="spellStart"/>
-      <w:r>
-        <w:t>daily</w:t>
-      </w:r>
-      <w:proofErr w:type="spellEnd"/>
-      <w:r>
-        <w:t xml:space="preserve">, aanwezig zijn, laatste user </w:t>
-      </w:r>
-      <w:proofErr w:type="spellStart"/>
-      <w:r>
-        <w:t>stories</w:t>
-      </w:r>
-      <w:proofErr w:type="spellEnd"/>
-      <w:r>
-        <w:t xml:space="preserve">, roomcode maken en afronden, overzicht voor </w:t>
-      </w:r>
-      <w:proofErr w:type="spellStart"/>
-      <w:r>
-        <w:t>userstories</w:t>
-      </w:r>
-      <w:proofErr w:type="spellEnd"/>
-      <w:r>
-        <w:t>, teamwork, goeie communicatie met de klant)</w:t>
+        <w:t>Justin Alink</w:t>
       </w:r>
     </w:p>
     <w:p>
@@ -114,14 +36,11 @@
         <w:pStyle w:val="Lijstalinea"/>
         <w:numPr>
           <w:ilvl w:val="0"/>
-          <w:numId w:val="1"/>
+          <w:numId w:val="2"/>
         </w:numPr>
       </w:pPr>
       <w:r>
-        <w:t>Starten</w:t>
-      </w:r>
-      <w:r>
-        <w:t xml:space="preserve"> (PORTFOLIO)</w:t>
+        <w:t>Wim van de Bult</w:t>
       </w:r>
     </w:p>
     <w:p>
@@ -129,14 +48,11 @@
         <w:pStyle w:val="Lijstalinea"/>
         <w:numPr>
           <w:ilvl w:val="0"/>
-          <w:numId w:val="1"/>
+          <w:numId w:val="2"/>
         </w:numPr>
       </w:pPr>
       <w:r>
-        <w:t>Stoppen</w:t>
-      </w:r>
-      <w:r>
-        <w:t xml:space="preserve"> (te laat zijn, database opnieuw maken)</w:t>
+        <w:t>Stef van Diepen</w:t>
       </w:r>
     </w:p>
     <w:p>
@@ -144,25 +60,78 @@
         <w:pStyle w:val="Lijstalinea"/>
         <w:numPr>
           <w:ilvl w:val="0"/>
-          <w:numId w:val="1"/>
+          <w:numId w:val="2"/>
         </w:numPr>
       </w:pPr>
+      <w:r>
+        <w:t>Michel Ranzijn</w:t>
+      </w:r>
+    </w:p>
+    <w:p>
+      <w:r>
+        <w:t>Afwezig:</w:t>
+      </w:r>
+    </w:p>
+    <w:p>
+      <w:pPr>
+        <w:pStyle w:val="Lijstalinea"/>
+        <w:numPr>
+          <w:ilvl w:val="0"/>
+          <w:numId w:val="3"/>
+        </w:numPr>
+      </w:pPr>
+      <w:r>
+        <w:t>Jeroen de Wit</w:t>
+      </w:r>
+    </w:p>
+    <w:p>
+      <w:r>
+        <w:t xml:space="preserve">Op 5 december ’22 hebben wij een </w:t>
+      </w:r>
+      <w:proofErr w:type="spellStart"/>
+      <w:r>
+        <w:t>retrospective</w:t>
+      </w:r>
+      <w:proofErr w:type="spellEnd"/>
+      <w:r>
+        <w:t xml:space="preserve"> </w:t>
+      </w:r>
+      <w:r>
+        <w:t xml:space="preserve"> gehad als team.</w:t>
+      </w:r>
+    </w:p>
+    <w:p>
+      <w:r>
+        <w:t>We hebben het over de volgende onderwerpen gehad: percentage voltooid van het portfolio, het testplan voor het project en het behandelen van de star-methode.</w:t>
+      </w:r>
+    </w:p>
+    <w:p>
+      <w:r>
+        <w:t>Aan het begin van de vergadering vroeg Michel aan ons hoever wij individueel waren met de voortgang voor onze portfolio’s. dat wilde hij hebben als indicatie voor hoever iedereen ondertussen was met zijn/haar portfolio.</w:t>
+      </w:r>
+    </w:p>
+    <w:p>
+      <w:r>
+        <w:t>Verder hebben wij gesignaleerd dat een testplan belangrijk is aan de start van een sprint omdat dat valkuilen signaleert van de sprint zelf. Hier liepen wij zelf namelijk heel erg tegenaan aan het eind van de sprint.</w:t>
+      </w:r>
+    </w:p>
+    <w:p>
       <w:r>
         <w:rPr>
           <w:noProof/>
         </w:rPr>
         <w:drawing>
-          <wp:anchor distT="0" distB="0" distL="114300" distR="114300" simplePos="0" relativeHeight="251658240" behindDoc="0" locked="0" layoutInCell="1" allowOverlap="1" wp14:anchorId="7CB12B24" wp14:editId="62CBE0A3">
+          <wp:anchor distT="0" distB="0" distL="114300" distR="114300" simplePos="0" relativeHeight="251658240" behindDoc="1" locked="0" layoutInCell="1" allowOverlap="1" wp14:anchorId="7CB12B24" wp14:editId="017FF74F">
             <wp:simplePos x="0" y="0"/>
             <wp:positionH relativeFrom="column">
-              <wp:posOffset>-389890</wp:posOffset>
+              <wp:posOffset>2312035</wp:posOffset>
             </wp:positionH>
             <wp:positionV relativeFrom="paragraph">
-              <wp:posOffset>927735</wp:posOffset>
+              <wp:posOffset>564515</wp:posOffset>
             </wp:positionV>
-            <wp:extent cx="5168265" cy="3876040"/>
-            <wp:effectExtent l="0" t="1587" r="0" b="0"/>
-            <wp:wrapTopAndBottom/>
+            <wp:extent cx="4455160" cy="3341370"/>
+            <wp:effectExtent l="4445" t="0" r="6985" b="6985"/>
+            <wp:wrapSquare wrapText="bothSides"/>
             <wp:docPr id="1" name="Afbeelding 1" descr="Afbeelding met tekst&#10;&#10;Automatisch gegenereerde beschrijving"/>
             <wp:cNvGraphicFramePr>
               <a:graphicFrameLocks xmlns:a="http://schemas.openxmlformats.org/drawingml/2006/main" noChangeAspect="1"/>
@@ -177,7 +146,7 @@
                     </pic:cNvPicPr>
                   </pic:nvPicPr>
                   <pic:blipFill>
-                    <a:blip r:embed="rId5" cstate="print">
+                    <a:blip r:embed="rId8" cstate="print">
                       <a:extLst>
                         <a:ext uri="{28A0092B-C50C-407E-A947-70E740481C1C}">
                           <a14:useLocalDpi xmlns:a14="http://schemas.microsoft.com/office/drawing/2010/main" val="0"/>
@@ -192,7 +161,7 @@
                   <pic:spPr bwMode="auto">
                     <a:xfrm rot="5400000">
                       <a:off x="0" y="0"/>
-                      <a:ext cx="5168265" cy="3876040"/>
+                      <a:ext cx="4455160" cy="3341370"/>
                     </a:xfrm>
                     <a:prstGeom prst="rect">
                       <a:avLst/>
@@ -215,6 +184,119 @@
         </w:drawing>
       </w:r>
       <w:r>
+        <w:t xml:space="preserve">Daarna zijn we onder leiding van Michel gestart met de star-methode waarin wij gebruik hebben gemaakt van </w:t>
+      </w:r>
+      <w:proofErr w:type="spellStart"/>
+      <w:r>
+        <w:t>sticky-notes</w:t>
+      </w:r>
+      <w:proofErr w:type="spellEnd"/>
+      <w:r>
+        <w:t xml:space="preserve"> om de afgelopen sprint te reflecteren waaronder</w:t>
+      </w:r>
+      <w:r>
+        <w:t>:</w:t>
+      </w:r>
+    </w:p>
+    <w:p>
+      <w:pPr>
+        <w:pStyle w:val="Lijstalinea"/>
+        <w:numPr>
+          <w:ilvl w:val="0"/>
+          <w:numId w:val="1"/>
+        </w:numPr>
+      </w:pPr>
+      <w:r>
+        <w:t>Afgerond</w:t>
+      </w:r>
+      <w:r>
+        <w:t xml:space="preserve"> (roomcode inlog, database</w:t>
+      </w:r>
+      <w:r>
+        <w:t xml:space="preserve"> opzet</w:t>
+      </w:r>
+      <w:r>
+        <w:t>, visie, versie 1.0)</w:t>
+      </w:r>
+    </w:p>
+    <w:p>
+      <w:pPr>
+        <w:pStyle w:val="Lijstalinea"/>
+        <w:numPr>
+          <w:ilvl w:val="0"/>
+          <w:numId w:val="1"/>
+        </w:numPr>
+      </w:pPr>
+      <w:r>
+        <w:t>Doorgaan met</w:t>
+      </w:r>
+      <w:r>
+        <w:t xml:space="preserve"> (</w:t>
+      </w:r>
+      <w:proofErr w:type="spellStart"/>
+      <w:r>
+        <w:t>daily</w:t>
+      </w:r>
+      <w:proofErr w:type="spellEnd"/>
+      <w:r>
+        <w:t xml:space="preserve">, aanwezig zijn, laatste user </w:t>
+      </w:r>
+      <w:proofErr w:type="spellStart"/>
+      <w:r>
+        <w:t>stories</w:t>
+      </w:r>
+      <w:proofErr w:type="spellEnd"/>
+      <w:r>
+        <w:t xml:space="preserve">, roomcode maken en afronden, overzicht voor </w:t>
+      </w:r>
+      <w:proofErr w:type="spellStart"/>
+      <w:r>
+        <w:t>userstories</w:t>
+      </w:r>
+      <w:proofErr w:type="spellEnd"/>
+      <w:r>
+        <w:t>, teamwork, goeie communicatie met de klant)</w:t>
+      </w:r>
+    </w:p>
+    <w:p>
+      <w:pPr>
+        <w:pStyle w:val="Lijstalinea"/>
+        <w:numPr>
+          <w:ilvl w:val="0"/>
+          <w:numId w:val="1"/>
+        </w:numPr>
+      </w:pPr>
+      <w:r>
+        <w:t>Starten</w:t>
+      </w:r>
+      <w:r>
+        <w:t xml:space="preserve"> (PORTFOLIO)</w:t>
+      </w:r>
+    </w:p>
+    <w:p>
+      <w:pPr>
+        <w:pStyle w:val="Lijstalinea"/>
+        <w:numPr>
+          <w:ilvl w:val="0"/>
+          <w:numId w:val="1"/>
+        </w:numPr>
+      </w:pPr>
+      <w:r>
+        <w:t>Stoppen</w:t>
+      </w:r>
+      <w:r>
+        <w:t xml:space="preserve"> (te laat zijn, database opnieuw maken)</w:t>
+      </w:r>
+    </w:p>
+    <w:p>
+      <w:pPr>
+        <w:pStyle w:val="Lijstalinea"/>
+        <w:numPr>
+          <w:ilvl w:val="0"/>
+          <w:numId w:val="1"/>
+        </w:numPr>
+      </w:pPr>
+      <w:r>
         <w:t>Minder</w:t>
       </w:r>
       <w:r>
@@ -223,24 +305,30 @@
     </w:p>
     <w:p>
       <w:r>
-        <w:t>Te veel user-</w:t>
+        <w:t>Als feedback van Michel kregen wij het volgende mee:</w:t>
+      </w:r>
+    </w:p>
+    <w:p>
+      <w:r>
+        <w:t xml:space="preserve">Dat we minder </w:t>
       </w:r>
       <w:proofErr w:type="spellStart"/>
       <w:r>
-        <w:t>stories</w:t>
+        <w:t>userstories</w:t>
       </w:r>
       <w:proofErr w:type="spellEnd"/>
       <w:r>
-        <w:t xml:space="preserve"> gemaakt</w:t>
-      </w:r>
-    </w:p>
-    <w:p>
-      <w:r>
-        <w:t>Eigen afspraken en regels nakomen</w:t>
-      </w:r>
-    </w:p>
-    <w:p/>
+        <w:t xml:space="preserve"> moeten maken om te voorkomen dat we het niet af krijgen, liever te weinig dan te veel.</w:t>
+      </w:r>
+    </w:p>
+    <w:p>
+      <w:r>
+        <w:t>Dat we ons aan onze eigen regels en afspraken houden.</w:t>
+      </w:r>
+    </w:p>
     <w:sectPr>
+      <w:headerReference w:type="default" r:id="rId9"/>
+      <w:footerReference w:type="default" r:id="rId10"/>
       <w:pgSz w:w="11906" w:h="16838"/>
       <w:pgMar w:top="1417" w:right="1417" w:bottom="1417" w:left="1417" w:header="708" w:footer="708" w:gutter="0"/>
       <w:cols w:space="708"/>
@@ -250,9 +338,236 @@
 </w:document>
 </file>
 
+<file path=word/endnotes.xml><?xml version="1.0" encoding="utf-8"?>
+<w:endnotes xmlns:wpc="http://schemas.microsoft.com/office/word/2010/wordprocessingCanvas" xmlns:cx="http://schemas.microsoft.com/office/drawing/2014/chartex" xmlns:cx1="http://schemas.microsoft.com/office/drawing/2015/9/8/chartex" xmlns:cx2="http://schemas.microsoft.com/office/drawing/2015/10/21/chartex" xmlns:cx3="http://schemas.microsoft.com/office/drawing/2016/5/9/chartex" xmlns:cx4="http://schemas.microsoft.com/office/drawing/2016/5/10/chartex" xmlns:cx5="http://schemas.microsoft.com/office/drawing/2016/5/11/chartex" xmlns:cx6="http://schemas.microsoft.com/office/drawing/2016/5/12/chartex" xmlns:cx7="http://schemas.microsoft.com/office/drawing/2016/5/13/chartex" xmlns:cx8="http://schemas.microsoft.com/office/drawing/2016/5/14/chartex" xmlns:mc="http://schemas.openxmlformats.org/markup-compatibility/2006" xmlns:aink="http://schemas.microsoft.com/office/drawing/2016/ink" xmlns:am3d="http://schemas.microsoft.com/office/drawing/2017/model3d" xmlns:o="urn:schemas-microsoft-com:office:office" xmlns:oel="http://schemas.microsoft.com/office/2019/extlst" xmlns:r="http://schemas.openxmlformats.org/officeDocument/2006/relationships" xmlns:m="http://schemas.openxmlformats.org/officeDocument/2006/math" xmlns:v="urn:schemas-microsoft-com:vml" xmlns:wp14="http://schemas.microsoft.com/office/word/2010/wordprocessingDrawing" xmlns:wp="http://schemas.openxmlformats.org/drawingml/2006/wordprocessingDrawing" xmlns:w10="urn:schemas-microsoft-com:office:word" xmlns:w="http://schemas.openxmlformats.org/wordprocessingml/2006/main" xmlns:w14="http://schemas.microsoft.com/office/word/2010/wordml" xmlns:w15="http://schemas.microsoft.com/office/word/2012/wordml" xmlns:w16cex="http://schemas.microsoft.com/office/word/2018/wordml/cex" xmlns:w16cid="http://schemas.microsoft.com/office/word/2016/wordml/cid" xmlns:w16="http://schemas.microsoft.com/office/word/2018/wordml" xmlns:w16sdtdh="http://schemas.microsoft.com/office/word/2020/wordml/sdtdatahash" xmlns:w16se="http://schemas.microsoft.com/office/word/2015/wordml/symex" xmlns:wpg="http://schemas.microsoft.com/office/word/2010/wordprocessingGroup" xmlns:wpi="http://schemas.microsoft.com/office/word/2010/wordprocessingInk" xmlns:wne="http://schemas.microsoft.com/office/word/2006/wordml" xmlns:wps="http://schemas.microsoft.com/office/word/2010/wordprocessingShape" mc:Ignorable="w14 w15 w16se w16cid w16 w16cex w16sdtdh wp14">
+  <w:endnote w:type="separator" w:id="-1">
+    <w:p>
+      <w:pPr>
+        <w:spacing w:after="0" w:line="240" w:lineRule="auto"/>
+      </w:pPr>
+      <w:r>
+        <w:separator/>
+      </w:r>
+    </w:p>
+  </w:endnote>
+  <w:endnote w:type="continuationSeparator" w:id="0">
+    <w:p>
+      <w:pPr>
+        <w:spacing w:after="0" w:line="240" w:lineRule="auto"/>
+      </w:pPr>
+      <w:r>
+        <w:continuationSeparator/>
+      </w:r>
+    </w:p>
+  </w:endnote>
+</w:endnotes>
+</file>
+
+<file path=word/footer1.xml><?xml version="1.0" encoding="utf-8"?>
+<w:ftr xmlns:wpc="http://schemas.microsoft.com/office/word/2010/wordprocessingCanvas" xmlns:cx="http://schemas.microsoft.com/office/drawing/2014/chartex" xmlns:cx1="http://schemas.microsoft.com/office/drawing/2015/9/8/chartex" xmlns:cx2="http://schemas.microsoft.com/office/drawing/2015/10/21/chartex" xmlns:cx3="http://schemas.microsoft.com/office/drawing/2016/5/9/chartex" xmlns:cx4="http://schemas.microsoft.com/office/drawing/2016/5/10/chartex" xmlns:cx5="http://schemas.microsoft.com/office/drawing/2016/5/11/chartex" xmlns:cx6="http://schemas.microsoft.com/office/drawing/2016/5/12/chartex" xmlns:cx7="http://schemas.microsoft.com/office/drawing/2016/5/13/chartex" xmlns:cx8="http://schemas.microsoft.com/office/drawing/2016/5/14/chartex" xmlns:mc="http://schemas.openxmlformats.org/markup-compatibility/2006" xmlns:aink="http://schemas.microsoft.com/office/drawing/2016/ink" xmlns:am3d="http://schemas.microsoft.com/office/drawing/2017/model3d" xmlns:o="urn:schemas-microsoft-com:office:office" xmlns:oel="http://schemas.microsoft.com/office/2019/extlst" xmlns:r="http://schemas.openxmlformats.org/officeDocument/2006/relationships" xmlns:m="http://schemas.openxmlformats.org/officeDocument/2006/math" xmlns:v="urn:schemas-microsoft-com:vml" xmlns:wp14="http://schemas.microsoft.com/office/word/2010/wordprocessingDrawing" xmlns:wp="http://schemas.openxmlformats.org/drawingml/2006/wordprocessingDrawing" xmlns:w10="urn:schemas-microsoft-com:office:word" xmlns:w="http://schemas.openxmlformats.org/wordprocessingml/2006/main" xmlns:w14="http://schemas.microsoft.com/office/word/2010/wordml" xmlns:w15="http://schemas.microsoft.com/office/word/2012/wordml" xmlns:w16cex="http://schemas.microsoft.com/office/word/2018/wordml/cex" xmlns:w16cid="http://schemas.microsoft.com/office/word/2016/wordml/cid" xmlns:w16="http://schemas.microsoft.com/office/word/2018/wordml" xmlns:w16sdtdh="http://schemas.microsoft.com/office/word/2020/wordml/sdtdatahash" xmlns:w16se="http://schemas.microsoft.com/office/word/2015/wordml/symex" xmlns:wpg="http://schemas.microsoft.com/office/word/2010/wordprocessingGroup" xmlns:wpi="http://schemas.microsoft.com/office/word/2010/wordprocessingInk" xmlns:wne="http://schemas.microsoft.com/office/word/2006/wordml" xmlns:wps="http://schemas.microsoft.com/office/word/2010/wordprocessingShape" mc:Ignorable="w14 w15 w16se w16cid w16 w16cex w16sdtdh wp14">
+  <w:p>
+    <w:pPr>
+      <w:pStyle w:val="Voettekst"/>
+    </w:pPr>
+    <w:r>
+      <w:t>Geschreven door: Bowie Jorissen &amp; Wim van de Bult</w:t>
+    </w:r>
+  </w:p>
+  <w:p>
+    <w:pPr>
+      <w:pStyle w:val="Voettekst"/>
+    </w:pPr>
+  </w:p>
+</w:ftr>
+</file>
+
+<file path=word/footnotes.xml><?xml version="1.0" encoding="utf-8"?>
+<w:footnotes xmlns:wpc="http://schemas.microsoft.com/office/word/2010/wordprocessingCanvas" xmlns:cx="http://schemas.microsoft.com/office/drawing/2014/chartex" xmlns:cx1="http://schemas.microsoft.com/office/drawing/2015/9/8/chartex" xmlns:cx2="http://schemas.microsoft.com/office/drawing/2015/10/21/chartex" xmlns:cx3="http://schemas.microsoft.com/office/drawing/2016/5/9/chartex" xmlns:cx4="http://schemas.microsoft.com/office/drawing/2016/5/10/chartex" xmlns:cx5="http://schemas.microsoft.com/office/drawing/2016/5/11/chartex" xmlns:cx6="http://schemas.microsoft.com/office/drawing/2016/5/12/chartex" xmlns:cx7="http://schemas.microsoft.com/office/drawing/2016/5/13/chartex" xmlns:cx8="http://schemas.microsoft.com/office/drawing/2016/5/14/chartex" xmlns:mc="http://schemas.openxmlformats.org/markup-compatibility/2006" xmlns:aink="http://schemas.microsoft.com/office/drawing/2016/ink" xmlns:am3d="http://schemas.microsoft.com/office/drawing/2017/model3d" xmlns:o="urn:schemas-microsoft-com:office:office" xmlns:oel="http://schemas.microsoft.com/office/2019/extlst" xmlns:r="http://schemas.openxmlformats.org/officeDocument/2006/relationships" xmlns:m="http://schemas.openxmlformats.org/officeDocument/2006/math" xmlns:v="urn:schemas-microsoft-com:vml" xmlns:wp14="http://schemas.microsoft.com/office/word/2010/wordprocessingDrawing" xmlns:wp="http://schemas.openxmlformats.org/drawingml/2006/wordprocessingDrawing" xmlns:w10="urn:schemas-microsoft-com:office:word" xmlns:w="http://schemas.openxmlformats.org/wordprocessingml/2006/main" xmlns:w14="http://schemas.microsoft.com/office/word/2010/wordml" xmlns:w15="http://schemas.microsoft.com/office/word/2012/wordml" xmlns:w16cex="http://schemas.microsoft.com/office/word/2018/wordml/cex" xmlns:w16cid="http://schemas.microsoft.com/office/word/2016/wordml/cid" xmlns:w16="http://schemas.microsoft.com/office/word/2018/wordml" xmlns:w16sdtdh="http://schemas.microsoft.com/office/word/2020/wordml/sdtdatahash" xmlns:w16se="http://schemas.microsoft.com/office/word/2015/wordml/symex" xmlns:wpg="http://schemas.microsoft.com/office/word/2010/wordprocessingGroup" xmlns:wpi="http://schemas.microsoft.com/office/word/2010/wordprocessingInk" xmlns:wne="http://schemas.microsoft.com/office/word/2006/wordml" xmlns:wps="http://schemas.microsoft.com/office/word/2010/wordprocessingShape" mc:Ignorable="w14 w15 w16se w16cid w16 w16cex w16sdtdh wp14">
+  <w:footnote w:type="separator" w:id="-1">
+    <w:p>
+      <w:pPr>
+        <w:spacing w:after="0" w:line="240" w:lineRule="auto"/>
+      </w:pPr>
+      <w:r>
+        <w:separator/>
+      </w:r>
+    </w:p>
+  </w:footnote>
+  <w:footnote w:type="continuationSeparator" w:id="0">
+    <w:p>
+      <w:pPr>
+        <w:spacing w:after="0" w:line="240" w:lineRule="auto"/>
+      </w:pPr>
+      <w:r>
+        <w:continuationSeparator/>
+      </w:r>
+    </w:p>
+  </w:footnote>
+</w:footnotes>
+</file>
+
+<file path=word/header1.xml><?xml version="1.0" encoding="utf-8"?>
+<w:hdr xmlns:wpc="http://schemas.microsoft.com/office/word/2010/wordprocessingCanvas" xmlns:cx="http://schemas.microsoft.com/office/drawing/2014/chartex" xmlns:cx1="http://schemas.microsoft.com/office/drawing/2015/9/8/chartex" xmlns:cx2="http://schemas.microsoft.com/office/drawing/2015/10/21/chartex" xmlns:cx3="http://schemas.microsoft.com/office/drawing/2016/5/9/chartex" xmlns:cx4="http://schemas.microsoft.com/office/drawing/2016/5/10/chartex" xmlns:cx5="http://schemas.microsoft.com/office/drawing/2016/5/11/chartex" xmlns:cx6="http://schemas.microsoft.com/office/drawing/2016/5/12/chartex" xmlns:cx7="http://schemas.microsoft.com/office/drawing/2016/5/13/chartex" xmlns:cx8="http://schemas.microsoft.com/office/drawing/2016/5/14/chartex" xmlns:mc="http://schemas.openxmlformats.org/markup-compatibility/2006" xmlns:aink="http://schemas.microsoft.com/office/drawing/2016/ink" xmlns:am3d="http://schemas.microsoft.com/office/drawing/2017/model3d" xmlns:o="urn:schemas-microsoft-com:office:office" xmlns:oel="http://schemas.microsoft.com/office/2019/extlst" xmlns:r="http://schemas.openxmlformats.org/officeDocument/2006/relationships" xmlns:m="http://schemas.openxmlformats.org/officeDocument/2006/math" xmlns:v="urn:schemas-microsoft-com:vml" xmlns:wp14="http://schemas.microsoft.com/office/word/2010/wordprocessingDrawing" xmlns:wp="http://schemas.openxmlformats.org/drawingml/2006/wordprocessingDrawing" xmlns:w10="urn:schemas-microsoft-com:office:word" xmlns:w="http://schemas.openxmlformats.org/wordprocessingml/2006/main" xmlns:w14="http://schemas.microsoft.com/office/word/2010/wordml" xmlns:w15="http://schemas.microsoft.com/office/word/2012/wordml" xmlns:w16cex="http://schemas.microsoft.com/office/word/2018/wordml/cex" xmlns:w16cid="http://schemas.microsoft.com/office/word/2016/wordml/cid" xmlns:w16="http://schemas.microsoft.com/office/word/2018/wordml" xmlns:w16sdtdh="http://schemas.microsoft.com/office/word/2020/wordml/sdtdatahash" xmlns:w16se="http://schemas.microsoft.com/office/word/2015/wordml/symex" xmlns:wpg="http://schemas.microsoft.com/office/word/2010/wordprocessingGroup" xmlns:wpi="http://schemas.microsoft.com/office/word/2010/wordprocessingInk" xmlns:wne="http://schemas.microsoft.com/office/word/2006/wordml" xmlns:wps="http://schemas.microsoft.com/office/word/2010/wordprocessingShape" mc:Ignorable="w14 w15 w16se w16cid w16 w16cex w16sdtdh wp14">
+  <w:p>
+    <w:pPr>
+      <w:rPr>
+        <w:b/>
+        <w:bCs/>
+      </w:rPr>
+    </w:pPr>
+    <w:r>
+      <w:rPr>
+        <w:b/>
+        <w:bCs/>
+      </w:rPr>
+      <w:t xml:space="preserve">Verslag </w:t>
+    </w:r>
+    <w:proofErr w:type="spellStart"/>
+    <w:r>
+      <w:rPr>
+        <w:b/>
+        <w:bCs/>
+      </w:rPr>
+      <w:t>retrospective</w:t>
+    </w:r>
+    <w:proofErr w:type="spellEnd"/>
+    <w:r>
+      <w:rPr>
+        <w:b/>
+        <w:bCs/>
+      </w:rPr>
+      <w:t xml:space="preserve"> -  05/12/22</w:t>
+    </w:r>
+  </w:p>
+  <w:p>
+    <w:pPr>
+      <w:pStyle w:val="Koptekst"/>
+    </w:pPr>
+  </w:p>
+  <w:p>
+    <w:pPr>
+      <w:pStyle w:val="Koptekst"/>
+    </w:pPr>
+  </w:p>
+</w:hdr>
+</file>
+
 <file path=word/numbering.xml><?xml version="1.0" encoding="utf-8"?>
 <w:numbering xmlns:wpc="http://schemas.microsoft.com/office/word/2010/wordprocessingCanvas" xmlns:cx="http://schemas.microsoft.com/office/drawing/2014/chartex" xmlns:cx1="http://schemas.microsoft.com/office/drawing/2015/9/8/chartex" xmlns:cx2="http://schemas.microsoft.com/office/drawing/2015/10/21/chartex" xmlns:cx3="http://schemas.microsoft.com/office/drawing/2016/5/9/chartex" xmlns:cx4="http://schemas.microsoft.com/office/drawing/2016/5/10/chartex" xmlns:cx5="http://schemas.microsoft.com/office/drawing/2016/5/11/chartex" xmlns:cx6="http://schemas.microsoft.com/office/drawing/2016/5/12/chartex" xmlns:cx7="http://schemas.microsoft.com/office/drawing/2016/5/13/chartex" xmlns:cx8="http://schemas.microsoft.com/office/drawing/2016/5/14/chartex" xmlns:mc="http://schemas.openxmlformats.org/markup-compatibility/2006" xmlns:aink="http://schemas.microsoft.com/office/drawing/2016/ink" xmlns:am3d="http://schemas.microsoft.com/office/drawing/2017/model3d" xmlns:o="urn:schemas-microsoft-com:office:office" xmlns:oel="http://schemas.microsoft.com/office/2019/extlst" xmlns:r="http://schemas.openxmlformats.org/officeDocument/2006/relationships" xmlns:m="http://schemas.openxmlformats.org/officeDocument/2006/math" xmlns:v="urn:schemas-microsoft-com:vml" xmlns:wp14="http://schemas.microsoft.com/office/word/2010/wordprocessingDrawing" xmlns:wp="http://schemas.openxmlformats.org/drawingml/2006/wordprocessingDrawing" xmlns:w10="urn:schemas-microsoft-com:office:word" xmlns:w="http://schemas.openxmlformats.org/wordprocessingml/2006/main" xmlns:w14="http://schemas.microsoft.com/office/word/2010/wordml" xmlns:w15="http://schemas.microsoft.com/office/word/2012/wordml" xmlns:w16cex="http://schemas.microsoft.com/office/word/2018/wordml/cex" xmlns:w16cid="http://schemas.microsoft.com/office/word/2016/wordml/cid" xmlns:w16="http://schemas.microsoft.com/office/word/2018/wordml" xmlns:w16sdtdh="http://schemas.microsoft.com/office/word/2020/wordml/sdtdatahash" xmlns:w16se="http://schemas.microsoft.com/office/word/2015/wordml/symex" xmlns:wpg="http://schemas.microsoft.com/office/word/2010/wordprocessingGroup" xmlns:wpi="http://schemas.microsoft.com/office/word/2010/wordprocessingInk" xmlns:wne="http://schemas.microsoft.com/office/word/2006/wordml" xmlns:wps="http://schemas.microsoft.com/office/word/2010/wordprocessingShape" mc:Ignorable="w14 w15 w16se w16cid w16 w16cex w16sdtdh wp14">
   <w:abstractNum w:abstractNumId="0" w15:restartNumberingAfterBreak="0">
+    <w:nsid w:val="17EF51E0"/>
+    <w:multiLevelType w:val="hybridMultilevel"/>
+    <w:tmpl w:val="904AE866"/>
+    <w:lvl w:ilvl="0" w:tplc="04130001">
+      <w:start w:val="1"/>
+      <w:numFmt w:val="bullet"/>
+      <w:lvlText w:val=""/>
+      <w:lvlJc w:val="left"/>
+      <w:pPr>
+        <w:ind w:left="720" w:hanging="360"/>
+      </w:pPr>
+      <w:rPr>
+        <w:rFonts w:ascii="Symbol" w:hAnsi="Symbol" w:hint="default"/>
+      </w:rPr>
+    </w:lvl>
+    <w:lvl w:ilvl="1" w:tplc="04130003" w:tentative="1">
+      <w:start w:val="1"/>
+      <w:numFmt w:val="bullet"/>
+      <w:lvlText w:val="o"/>
+      <w:lvlJc w:val="left"/>
+      <w:pPr>
+        <w:ind w:left="1440" w:hanging="360"/>
+      </w:pPr>
+      <w:rPr>
+        <w:rFonts w:ascii="Courier New" w:hAnsi="Courier New" w:cs="Courier New" w:hint="default"/>
+      </w:rPr>
+    </w:lvl>
+    <w:lvl w:ilvl="2" w:tplc="04130005" w:tentative="1">
+      <w:start w:val="1"/>
+      <w:numFmt w:val="bullet"/>
+      <w:lvlText w:val=""/>
+      <w:lvlJc w:val="left"/>
+      <w:pPr>
+        <w:ind w:left="2160" w:hanging="360"/>
+      </w:pPr>
+      <w:rPr>
+        <w:rFonts w:ascii="Wingdings" w:hAnsi="Wingdings" w:hint="default"/>
+      </w:rPr>
+    </w:lvl>
+    <w:lvl w:ilvl="3" w:tplc="04130001" w:tentative="1">
+      <w:start w:val="1"/>
+      <w:numFmt w:val="bullet"/>
+      <w:lvlText w:val=""/>
+      <w:lvlJc w:val="left"/>
+      <w:pPr>
+        <w:ind w:left="2880" w:hanging="360"/>
+      </w:pPr>
+      <w:rPr>
+        <w:rFonts w:ascii="Symbol" w:hAnsi="Symbol" w:hint="default"/>
+      </w:rPr>
+    </w:lvl>
+    <w:lvl w:ilvl="4" w:tplc="04130003" w:tentative="1">
+      <w:start w:val="1"/>
+      <w:numFmt w:val="bullet"/>
+      <w:lvlText w:val="o"/>
+      <w:lvlJc w:val="left"/>
+      <w:pPr>
+        <w:ind w:left="3600" w:hanging="360"/>
+      </w:pPr>
+      <w:rPr>
+        <w:rFonts w:ascii="Courier New" w:hAnsi="Courier New" w:cs="Courier New" w:hint="default"/>
+      </w:rPr>
+    </w:lvl>
+    <w:lvl w:ilvl="5" w:tplc="04130005" w:tentative="1">
+      <w:start w:val="1"/>
+      <w:numFmt w:val="bullet"/>
+      <w:lvlText w:val=""/>
+      <w:lvlJc w:val="left"/>
+      <w:pPr>
+        <w:ind w:left="4320" w:hanging="360"/>
+      </w:pPr>
+      <w:rPr>
+        <w:rFonts w:ascii="Wingdings" w:hAnsi="Wingdings" w:hint="default"/>
+      </w:rPr>
+    </w:lvl>
+    <w:lvl w:ilvl="6" w:tplc="04130001" w:tentative="1">
+      <w:start w:val="1"/>
+      <w:numFmt w:val="bullet"/>
+      <w:lvlText w:val=""/>
+      <w:lvlJc w:val="left"/>
+      <w:pPr>
+        <w:ind w:left="5040" w:hanging="360"/>
+      </w:pPr>
+      <w:rPr>
+        <w:rFonts w:ascii="Symbol" w:hAnsi="Symbol" w:hint="default"/>
+      </w:rPr>
+    </w:lvl>
+    <w:lvl w:ilvl="7" w:tplc="04130003" w:tentative="1">
+      <w:start w:val="1"/>
+      <w:numFmt w:val="bullet"/>
+      <w:lvlText w:val="o"/>
+      <w:lvlJc w:val="left"/>
+      <w:pPr>
+        <w:ind w:left="5760" w:hanging="360"/>
+      </w:pPr>
+      <w:rPr>
+        <w:rFonts w:ascii="Courier New" w:hAnsi="Courier New" w:cs="Courier New" w:hint="default"/>
+      </w:rPr>
+    </w:lvl>
+    <w:lvl w:ilvl="8" w:tplc="04130005" w:tentative="1">
+      <w:start w:val="1"/>
+      <w:numFmt w:val="bullet"/>
+      <w:lvlText w:val=""/>
+      <w:lvlJc w:val="left"/>
+      <w:pPr>
+        <w:ind w:left="6480" w:hanging="360"/>
+      </w:pPr>
+      <w:rPr>
+        <w:rFonts w:ascii="Wingdings" w:hAnsi="Wingdings" w:hint="default"/>
+      </w:rPr>
+    </w:lvl>
+  </w:abstractNum>
+  <w:abstractNum w:abstractNumId="1" w15:restartNumberingAfterBreak="0">
     <w:nsid w:val="26C4795C"/>
     <w:multiLevelType w:val="hybridMultilevel"/>
     <w:tmpl w:val="3DAC5F80"/>
@@ -338,7 +653,126 @@
       </w:pPr>
     </w:lvl>
   </w:abstractNum>
+  <w:abstractNum w:abstractNumId="2" w15:restartNumberingAfterBreak="0">
+    <w:nsid w:val="781D3451"/>
+    <w:multiLevelType w:val="hybridMultilevel"/>
+    <w:tmpl w:val="7368D53C"/>
+    <w:lvl w:ilvl="0" w:tplc="04130001">
+      <w:start w:val="1"/>
+      <w:numFmt w:val="bullet"/>
+      <w:lvlText w:val=""/>
+      <w:lvlJc w:val="left"/>
+      <w:pPr>
+        <w:ind w:left="720" w:hanging="360"/>
+      </w:pPr>
+      <w:rPr>
+        <w:rFonts w:ascii="Symbol" w:hAnsi="Symbol" w:hint="default"/>
+      </w:rPr>
+    </w:lvl>
+    <w:lvl w:ilvl="1" w:tplc="04130003" w:tentative="1">
+      <w:start w:val="1"/>
+      <w:numFmt w:val="bullet"/>
+      <w:lvlText w:val="o"/>
+      <w:lvlJc w:val="left"/>
+      <w:pPr>
+        <w:ind w:left="1440" w:hanging="360"/>
+      </w:pPr>
+      <w:rPr>
+        <w:rFonts w:ascii="Courier New" w:hAnsi="Courier New" w:cs="Courier New" w:hint="default"/>
+      </w:rPr>
+    </w:lvl>
+    <w:lvl w:ilvl="2" w:tplc="04130005" w:tentative="1">
+      <w:start w:val="1"/>
+      <w:numFmt w:val="bullet"/>
+      <w:lvlText w:val=""/>
+      <w:lvlJc w:val="left"/>
+      <w:pPr>
+        <w:ind w:left="2160" w:hanging="360"/>
+      </w:pPr>
+      <w:rPr>
+        <w:rFonts w:ascii="Wingdings" w:hAnsi="Wingdings" w:hint="default"/>
+      </w:rPr>
+    </w:lvl>
+    <w:lvl w:ilvl="3" w:tplc="04130001" w:tentative="1">
+      <w:start w:val="1"/>
+      <w:numFmt w:val="bullet"/>
+      <w:lvlText w:val=""/>
+      <w:lvlJc w:val="left"/>
+      <w:pPr>
+        <w:ind w:left="2880" w:hanging="360"/>
+      </w:pPr>
+      <w:rPr>
+        <w:rFonts w:ascii="Symbol" w:hAnsi="Symbol" w:hint="default"/>
+      </w:rPr>
+    </w:lvl>
+    <w:lvl w:ilvl="4" w:tplc="04130003" w:tentative="1">
+      <w:start w:val="1"/>
+      <w:numFmt w:val="bullet"/>
+      <w:lvlText w:val="o"/>
+      <w:lvlJc w:val="left"/>
+      <w:pPr>
+        <w:ind w:left="3600" w:hanging="360"/>
+      </w:pPr>
+      <w:rPr>
+        <w:rFonts w:ascii="Courier New" w:hAnsi="Courier New" w:cs="Courier New" w:hint="default"/>
+      </w:rPr>
+    </w:lvl>
+    <w:lvl w:ilvl="5" w:tplc="04130005" w:tentative="1">
+      <w:start w:val="1"/>
+      <w:numFmt w:val="bullet"/>
+      <w:lvlText w:val=""/>
+      <w:lvlJc w:val="left"/>
+      <w:pPr>
+        <w:ind w:left="4320" w:hanging="360"/>
+      </w:pPr>
+      <w:rPr>
+        <w:rFonts w:ascii="Wingdings" w:hAnsi="Wingdings" w:hint="default"/>
+      </w:rPr>
+    </w:lvl>
+    <w:lvl w:ilvl="6" w:tplc="04130001" w:tentative="1">
+      <w:start w:val="1"/>
+      <w:numFmt w:val="bullet"/>
+      <w:lvlText w:val=""/>
+      <w:lvlJc w:val="left"/>
+      <w:pPr>
+        <w:ind w:left="5040" w:hanging="360"/>
+      </w:pPr>
+      <w:rPr>
+        <w:rFonts w:ascii="Symbol" w:hAnsi="Symbol" w:hint="default"/>
+      </w:rPr>
+    </w:lvl>
+    <w:lvl w:ilvl="7" w:tplc="04130003" w:tentative="1">
+      <w:start w:val="1"/>
+      <w:numFmt w:val="bullet"/>
+      <w:lvlText w:val="o"/>
+      <w:lvlJc w:val="left"/>
+      <w:pPr>
+        <w:ind w:left="5760" w:hanging="360"/>
+      </w:pPr>
+      <w:rPr>
+        <w:rFonts w:ascii="Courier New" w:hAnsi="Courier New" w:cs="Courier New" w:hint="default"/>
+      </w:rPr>
+    </w:lvl>
+    <w:lvl w:ilvl="8" w:tplc="04130005" w:tentative="1">
+      <w:start w:val="1"/>
+      <w:numFmt w:val="bullet"/>
+      <w:lvlText w:val=""/>
+      <w:lvlJc w:val="left"/>
+      <w:pPr>
+        <w:ind w:left="6480" w:hanging="360"/>
+      </w:pPr>
+      <w:rPr>
+        <w:rFonts w:ascii="Wingdings" w:hAnsi="Wingdings" w:hint="default"/>
+      </w:rPr>
+    </w:lvl>
+  </w:abstractNum>
   <w:num w:numId="1" w16cid:durableId="352263573">
+    <w:abstractNumId w:val="1"/>
+  </w:num>
+  <w:num w:numId="2" w16cid:durableId="499320437">
+    <w:abstractNumId w:val="2"/>
+  </w:num>
+  <w:num w:numId="3" w16cid:durableId="166290775">
     <w:abstractNumId w:val="0"/>
   </w:num>
 </w:numbering>
@@ -804,6 +1238,50 @@
       <w:shd w:val="clear" w:color="auto" w:fill="E1DFDD"/>
     </w:rPr>
   </w:style>
+  <w:style w:type="paragraph" w:styleId="Koptekst">
+    <w:name w:val="header"/>
+    <w:basedOn w:val="Standaard"/>
+    <w:link w:val="KoptekstChar"/>
+    <w:uiPriority w:val="99"/>
+    <w:unhideWhenUsed/>
+    <w:rsid w:val="00363C1C"/>
+    <w:pPr>
+      <w:tabs>
+        <w:tab w:val="center" w:pos="4536"/>
+        <w:tab w:val="right" w:pos="9072"/>
+      </w:tabs>
+      <w:spacing w:after="0" w:line="240" w:lineRule="auto"/>
+    </w:pPr>
+  </w:style>
+  <w:style w:type="character" w:customStyle="1" w:styleId="KoptekstChar">
+    <w:name w:val="Koptekst Char"/>
+    <w:basedOn w:val="Standaardalinea-lettertype"/>
+    <w:link w:val="Koptekst"/>
+    <w:uiPriority w:val="99"/>
+    <w:rsid w:val="00363C1C"/>
+  </w:style>
+  <w:style w:type="paragraph" w:styleId="Voettekst">
+    <w:name w:val="footer"/>
+    <w:basedOn w:val="Standaard"/>
+    <w:link w:val="VoettekstChar"/>
+    <w:uiPriority w:val="99"/>
+    <w:unhideWhenUsed/>
+    <w:rsid w:val="00363C1C"/>
+    <w:pPr>
+      <w:tabs>
+        <w:tab w:val="center" w:pos="4536"/>
+        <w:tab w:val="right" w:pos="9072"/>
+      </w:tabs>
+      <w:spacing w:after="0" w:line="240" w:lineRule="auto"/>
+    </w:pPr>
+  </w:style>
+  <w:style w:type="character" w:customStyle="1" w:styleId="VoettekstChar">
+    <w:name w:val="Voettekst Char"/>
+    <w:basedOn w:val="Standaardalinea-lettertype"/>
+    <w:link w:val="Voettekst"/>
+    <w:uiPriority w:val="99"/>
+    <w:rsid w:val="00363C1C"/>
+  </w:style>
 </w:styles>
 </file>
 
@@ -1100,4 +1578,16 @@
     </a:ext>
   </a:extLst>
 </a:theme>
+</file>
+
+<file path=customXml/item1.xml><?xml version="1.0" encoding="utf-8"?>
+<b:Sources xmlns:b="http://schemas.openxmlformats.org/officeDocument/2006/bibliography" xmlns="http://schemas.openxmlformats.org/officeDocument/2006/bibliography" SelectedStyle="\APASixthEditionOfficeOnline.xsl" StyleName="APA" Version="6"/>
+</file>
+
+<file path=customXml/itemProps1.xml><?xml version="1.0" encoding="utf-8"?>
+<ds:datastoreItem xmlns:ds="http://schemas.openxmlformats.org/officeDocument/2006/customXml" ds:itemID="{0937E364-9EF3-40B6-AADD-656E6F6F5E37}">
+  <ds:schemaRefs>
+    <ds:schemaRef ds:uri="http://schemas.openxmlformats.org/officeDocument/2006/bibliography"/>
+  </ds:schemaRefs>
+</ds:datastoreItem>
 </file>